--- a/QS - Transfer document.docx
+++ b/QS - Transfer document.docx
@@ -151,7 +151,7 @@
                     <pic:cNvPicPr preferRelativeResize="0"/>
                   </pic:nvPicPr>
                   <pic:blipFill>
-                    <a:blip r:embed="rId7"/>
+                    <a:blip r:embed="rId6"/>
                     <a:srcRect b="0" l="0" r="0" t="0"/>
                     <a:stretch>
                       <a:fillRect/>
@@ -217,10 +217,13 @@
     <w:p>
       <w:pPr>
         <w:jc w:val="center"/>
-        <w:rPr/>
-      </w:pPr>
-      <w:r>
-        <w:rPr>
+        <w:rPr>
+          <w:rFonts w:ascii="Times New Roman" w:cs="Times New Roman" w:eastAsia="Times New Roman" w:hAnsi="Times New Roman"/>
+        </w:rPr>
+      </w:pPr>
+      <w:r>
+        <w:rPr>
+          <w:rFonts w:ascii="Times New Roman" w:cs="Times New Roman" w:eastAsia="Times New Roman" w:hAnsi="Times New Roman"/>
           <w:rtl w:val="0"/>
         </w:rPr>
         <w:t xml:space="preserve">This document serves as documentation of the Quantified Student project. </w:t>
@@ -1072,6 +1075,200 @@
             </w:pPr>
             <w:r>
               <w:rPr>
+                <w:rtl w:val="0"/>
+              </w:rPr>
+            </w:r>
+          </w:p>
+        </w:tc>
+        <w:tc>
+          <w:tcPr>
+            <w:shd w:fill="auto" w:val="clear"/>
+            <w:tcMar>
+              <w:top w:w="100.0" w:type="dxa"/>
+              <w:left w:w="100.0" w:type="dxa"/>
+              <w:bottom w:w="100.0" w:type="dxa"/>
+              <w:right w:w="100.0" w:type="dxa"/>
+            </w:tcMar>
+            <w:vAlign w:val="top"/>
+          </w:tcPr>
+          <w:p>
+            <w:pPr>
+              <w:keepNext w:val="0"/>
+              <w:keepLines w:val="0"/>
+              <w:pageBreakBefore w:val="0"/>
+              <w:widowControl w:val="0"/>
+              <w:pBdr>
+                <w:top w:space="0" w:sz="0" w:val="nil"/>
+                <w:left w:space="0" w:sz="0" w:val="nil"/>
+                <w:bottom w:space="0" w:sz="0" w:val="nil"/>
+                <w:right w:space="0" w:sz="0" w:val="nil"/>
+                <w:between w:space="0" w:sz="0" w:val="nil"/>
+              </w:pBdr>
+              <w:shd w:fill="auto" w:val="clear"/>
+              <w:spacing w:after="0" w:before="0" w:line="240" w:lineRule="auto"/>
+              <w:ind w:left="0" w:right="0" w:firstLine="0"/>
+              <w:jc w:val="left"/>
+              <w:rPr>
+                <w:rFonts w:ascii="Times New Roman" w:cs="Times New Roman" w:eastAsia="Times New Roman" w:hAnsi="Times New Roman"/>
+              </w:rPr>
+            </w:pPr>
+            <w:r>
+              <w:rPr>
+                <w:rFonts w:ascii="Times New Roman" w:cs="Times New Roman" w:eastAsia="Times New Roman" w:hAnsi="Times New Roman"/>
+                <w:rtl w:val="0"/>
+              </w:rPr>
+              <w:t xml:space="preserve">28.06.2022</w:t>
+            </w:r>
+          </w:p>
+        </w:tc>
+        <w:tc>
+          <w:tcPr>
+            <w:shd w:fill="auto" w:val="clear"/>
+            <w:tcMar>
+              <w:top w:w="100.0" w:type="dxa"/>
+              <w:left w:w="100.0" w:type="dxa"/>
+              <w:bottom w:w="100.0" w:type="dxa"/>
+              <w:right w:w="100.0" w:type="dxa"/>
+            </w:tcMar>
+            <w:vAlign w:val="top"/>
+          </w:tcPr>
+          <w:p>
+            <w:pPr>
+              <w:keepNext w:val="0"/>
+              <w:keepLines w:val="0"/>
+              <w:pageBreakBefore w:val="0"/>
+              <w:widowControl w:val="0"/>
+              <w:pBdr>
+                <w:top w:space="0" w:sz="0" w:val="nil"/>
+                <w:left w:space="0" w:sz="0" w:val="nil"/>
+                <w:bottom w:space="0" w:sz="0" w:val="nil"/>
+                <w:right w:space="0" w:sz="0" w:val="nil"/>
+                <w:between w:space="0" w:sz="0" w:val="nil"/>
+              </w:pBdr>
+              <w:shd w:fill="auto" w:val="clear"/>
+              <w:spacing w:after="0" w:before="0" w:line="240" w:lineRule="auto"/>
+              <w:ind w:left="0" w:right="0" w:firstLine="0"/>
+              <w:jc w:val="left"/>
+              <w:rPr>
+                <w:rFonts w:ascii="Times New Roman" w:cs="Times New Roman" w:eastAsia="Times New Roman" w:hAnsi="Times New Roman"/>
+              </w:rPr>
+            </w:pPr>
+            <w:r>
+              <w:rPr>
+                <w:rFonts w:ascii="Times New Roman" w:cs="Times New Roman" w:eastAsia="Times New Roman" w:hAnsi="Times New Roman"/>
+                <w:rtl w:val="0"/>
+              </w:rPr>
+              <w:t xml:space="preserve">Add mobile, smartwatch and Huawei Link protocol sections</w:t>
+            </w:r>
+          </w:p>
+        </w:tc>
+        <w:tc>
+          <w:tcPr>
+            <w:shd w:fill="auto" w:val="clear"/>
+            <w:tcMar>
+              <w:top w:w="100.0" w:type="dxa"/>
+              <w:left w:w="100.0" w:type="dxa"/>
+              <w:bottom w:w="100.0" w:type="dxa"/>
+              <w:right w:w="100.0" w:type="dxa"/>
+            </w:tcMar>
+            <w:vAlign w:val="top"/>
+          </w:tcPr>
+          <w:p>
+            <w:pPr>
+              <w:keepNext w:val="0"/>
+              <w:keepLines w:val="0"/>
+              <w:pageBreakBefore w:val="0"/>
+              <w:widowControl w:val="0"/>
+              <w:pBdr>
+                <w:top w:space="0" w:sz="0" w:val="nil"/>
+                <w:left w:space="0" w:sz="0" w:val="nil"/>
+                <w:bottom w:space="0" w:sz="0" w:val="nil"/>
+                <w:right w:space="0" w:sz="0" w:val="nil"/>
+                <w:between w:space="0" w:sz="0" w:val="nil"/>
+              </w:pBdr>
+              <w:shd w:fill="auto" w:val="clear"/>
+              <w:spacing w:after="0" w:before="0" w:line="240" w:lineRule="auto"/>
+              <w:ind w:left="0" w:right="0" w:firstLine="0"/>
+              <w:jc w:val="left"/>
+              <w:rPr>
+                <w:rFonts w:ascii="Times New Roman" w:cs="Times New Roman" w:eastAsia="Times New Roman" w:hAnsi="Times New Roman"/>
+              </w:rPr>
+            </w:pPr>
+            <w:r>
+              <w:rPr>
+                <w:rtl w:val="0"/>
+              </w:rPr>
+            </w:r>
+          </w:p>
+        </w:tc>
+      </w:tr>
+      <w:tr>
+        <w:trPr>
+          <w:cantSplit w:val="0"/>
+          <w:tblHeader w:val="0"/>
+        </w:trPr>
+        <w:tc>
+          <w:tcPr>
+            <w:shd w:fill="auto" w:val="clear"/>
+            <w:tcMar>
+              <w:top w:w="100.0" w:type="dxa"/>
+              <w:left w:w="100.0" w:type="dxa"/>
+              <w:bottom w:w="100.0" w:type="dxa"/>
+              <w:right w:w="100.0" w:type="dxa"/>
+            </w:tcMar>
+            <w:vAlign w:val="top"/>
+          </w:tcPr>
+          <w:p>
+            <w:pPr>
+              <w:keepNext w:val="0"/>
+              <w:keepLines w:val="0"/>
+              <w:pageBreakBefore w:val="0"/>
+              <w:widowControl w:val="0"/>
+              <w:pBdr>
+                <w:top w:space="0" w:sz="0" w:val="nil"/>
+                <w:left w:space="0" w:sz="0" w:val="nil"/>
+                <w:bottom w:space="0" w:sz="0" w:val="nil"/>
+                <w:right w:space="0" w:sz="0" w:val="nil"/>
+                <w:between w:space="0" w:sz="0" w:val="nil"/>
+              </w:pBdr>
+              <w:shd w:fill="auto" w:val="clear"/>
+              <w:spacing w:after="0" w:before="0" w:line="240" w:lineRule="auto"/>
+              <w:ind w:left="0" w:right="0" w:firstLine="0"/>
+              <w:jc w:val="left"/>
+              <w:rPr>
+                <w:rFonts w:ascii="Times New Roman" w:cs="Times New Roman" w:eastAsia="Times New Roman" w:hAnsi="Times New Roman"/>
+              </w:rPr>
+            </w:pPr>
+            <w:r>
+              <w:rPr>
+                <w:rFonts w:ascii="Times New Roman" w:cs="Times New Roman" w:eastAsia="Times New Roman" w:hAnsi="Times New Roman"/>
+                <w:rtl w:val="0"/>
+              </w:rPr>
+              <w:t xml:space="preserve">0.4</w:t>
+            </w:r>
+          </w:p>
+        </w:tc>
+        <w:tc>
+          <w:tcPr>
+            <w:shd w:fill="auto" w:val="clear"/>
+            <w:tcMar>
+              <w:top w:w="100.0" w:type="dxa"/>
+              <w:left w:w="100.0" w:type="dxa"/>
+              <w:bottom w:w="100.0" w:type="dxa"/>
+              <w:right w:w="100.0" w:type="dxa"/>
+            </w:tcMar>
+            <w:vAlign w:val="top"/>
+          </w:tcPr>
+          <w:p>
+            <w:pPr>
+              <w:widowControl w:val="0"/>
+              <w:spacing w:line="240" w:lineRule="auto"/>
+              <w:rPr>
+                <w:rFonts w:ascii="Times New Roman" w:cs="Times New Roman" w:eastAsia="Times New Roman" w:hAnsi="Times New Roman"/>
+              </w:rPr>
+            </w:pPr>
+            <w:r>
+              <w:rPr>
                 <w:rFonts w:ascii="Times New Roman" w:cs="Times New Roman" w:eastAsia="Times New Roman" w:hAnsi="Times New Roman"/>
                 <w:rtl w:val="0"/>
               </w:rPr>
@@ -1133,21 +1330,8 @@
           </w:tcPr>
           <w:p>
             <w:pPr>
-              <w:keepNext w:val="0"/>
-              <w:keepLines w:val="0"/>
-              <w:pageBreakBefore w:val="0"/>
               <w:widowControl w:val="0"/>
-              <w:pBdr>
-                <w:top w:space="0" w:sz="0" w:val="nil"/>
-                <w:left w:space="0" w:sz="0" w:val="nil"/>
-                <w:bottom w:space="0" w:sz="0" w:val="nil"/>
-                <w:right w:space="0" w:sz="0" w:val="nil"/>
-                <w:between w:space="0" w:sz="0" w:val="nil"/>
-              </w:pBdr>
-              <w:shd w:fill="auto" w:val="clear"/>
-              <w:spacing w:after="0" w:before="0" w:line="240" w:lineRule="auto"/>
-              <w:ind w:left="0" w:right="0" w:firstLine="0"/>
-              <w:jc w:val="left"/>
+              <w:spacing w:line="240" w:lineRule="auto"/>
               <w:rPr>
                 <w:rFonts w:ascii="Times New Roman" w:cs="Times New Roman" w:eastAsia="Times New Roman" w:hAnsi="Times New Roman"/>
               </w:rPr>
@@ -1157,9 +1341,6 @@
                 <w:rFonts w:ascii="Times New Roman" w:cs="Times New Roman" w:eastAsia="Times New Roman" w:hAnsi="Times New Roman"/>
                 <w:rtl w:val="0"/>
               </w:rPr>
-              <w:t xml:space="preserve">Add mobile, smartwatch and Huawei Link protocol sections</w:t>
-              <w:br w:type="textWrapping"/>
-              <w:br w:type="textWrapping"/>
               <w:t xml:space="preserve">Add technical document</w:t>
             </w:r>
           </w:p>
@@ -1726,12 +1907,32 @@
             <w:ind w:left="360" w:firstLine="0"/>
             <w:rPr>
               <w:rFonts w:ascii="Times New Roman" w:cs="Times New Roman" w:eastAsia="Times New Roman" w:hAnsi="Times New Roman"/>
+              <w:b w:val="0"/>
+              <w:i w:val="0"/>
+              <w:smallCaps w:val="0"/>
+              <w:strike w:val="0"/>
+              <w:color w:val="000000"/>
+              <w:sz w:val="22"/>
+              <w:szCs w:val="22"/>
+              <w:u w:val="none"/>
+              <w:shd w:fill="auto" w:val="clear"/>
+              <w:vertAlign w:val="baseline"/>
             </w:rPr>
           </w:pPr>
           <w:hyperlink w:anchor="_khyc2kxahxxm">
             <w:r>
               <w:rPr>
                 <w:rFonts w:ascii="Times New Roman" w:cs="Times New Roman" w:eastAsia="Times New Roman" w:hAnsi="Times New Roman"/>
+                <w:b w:val="0"/>
+                <w:i w:val="0"/>
+                <w:smallCaps w:val="0"/>
+                <w:strike w:val="0"/>
+                <w:color w:val="000000"/>
+                <w:sz w:val="22"/>
+                <w:szCs w:val="22"/>
+                <w:u w:val="none"/>
+                <w:shd w:fill="auto" w:val="clear"/>
+                <w:vertAlign w:val="baseline"/>
                 <w:rtl w:val="0"/>
               </w:rPr>
               <w:t xml:space="preserve">2.1 LTI</w:t>
@@ -1740,6 +1941,16 @@
           <w:r>
             <w:rPr>
               <w:rFonts w:ascii="Times New Roman" w:cs="Times New Roman" w:eastAsia="Times New Roman" w:hAnsi="Times New Roman"/>
+              <w:b w:val="0"/>
+              <w:i w:val="0"/>
+              <w:smallCaps w:val="0"/>
+              <w:strike w:val="0"/>
+              <w:color w:val="000000"/>
+              <w:sz w:val="22"/>
+              <w:szCs w:val="22"/>
+              <w:u w:val="none"/>
+              <w:shd w:fill="auto" w:val="clear"/>
+              <w:vertAlign w:val="baseline"/>
               <w:rtl w:val="0"/>
             </w:rPr>
             <w:tab/>
@@ -1752,6 +1963,16 @@
           <w:r>
             <w:rPr>
               <w:rFonts w:ascii="Times New Roman" w:cs="Times New Roman" w:eastAsia="Times New Roman" w:hAnsi="Times New Roman"/>
+              <w:b w:val="0"/>
+              <w:i w:val="0"/>
+              <w:smallCaps w:val="0"/>
+              <w:strike w:val="0"/>
+              <w:color w:val="000000"/>
+              <w:sz w:val="22"/>
+              <w:szCs w:val="22"/>
+              <w:u w:val="none"/>
+              <w:shd w:fill="auto" w:val="clear"/>
+              <w:vertAlign w:val="baseline"/>
               <w:rtl w:val="0"/>
             </w:rPr>
             <w:t xml:space="preserve">5</w:t>
@@ -1862,6 +2083,16 @@
             <w:ind w:left="0" w:firstLine="0"/>
             <w:rPr>
               <w:rFonts w:ascii="Times New Roman" w:cs="Times New Roman" w:eastAsia="Times New Roman" w:hAnsi="Times New Roman"/>
+              <w:b w:val="1"/>
+              <w:i w:val="0"/>
+              <w:smallCaps w:val="0"/>
+              <w:strike w:val="0"/>
+              <w:color w:val="000000"/>
+              <w:sz w:val="22"/>
+              <w:szCs w:val="22"/>
+              <w:u w:val="none"/>
+              <w:shd w:fill="auto" w:val="clear"/>
+              <w:vertAlign w:val="baseline"/>
             </w:rPr>
           </w:pPr>
           <w:hyperlink w:anchor="_7r79kmhphck4">
@@ -1869,6 +2100,15 @@
               <w:rPr>
                 <w:rFonts w:ascii="Times New Roman" w:cs="Times New Roman" w:eastAsia="Times New Roman" w:hAnsi="Times New Roman"/>
                 <w:b w:val="1"/>
+                <w:i w:val="0"/>
+                <w:smallCaps w:val="0"/>
+                <w:strike w:val="0"/>
+                <w:color w:val="000000"/>
+                <w:sz w:val="22"/>
+                <w:szCs w:val="22"/>
+                <w:u w:val="none"/>
+                <w:shd w:fill="auto" w:val="clear"/>
+                <w:vertAlign w:val="baseline"/>
                 <w:rtl w:val="0"/>
               </w:rPr>
               <w:t xml:space="preserve">4 Mobile</w:t>
@@ -1878,6 +2118,15 @@
             <w:rPr>
               <w:rFonts w:ascii="Times New Roman" w:cs="Times New Roman" w:eastAsia="Times New Roman" w:hAnsi="Times New Roman"/>
               <w:b w:val="1"/>
+              <w:i w:val="0"/>
+              <w:smallCaps w:val="0"/>
+              <w:strike w:val="0"/>
+              <w:color w:val="000000"/>
+              <w:sz w:val="22"/>
+              <w:szCs w:val="22"/>
+              <w:u w:val="none"/>
+              <w:shd w:fill="auto" w:val="clear"/>
+              <w:vertAlign w:val="baseline"/>
               <w:rtl w:val="0"/>
             </w:rPr>
             <w:tab/>
@@ -1891,6 +2140,15 @@
             <w:rPr>
               <w:rFonts w:ascii="Times New Roman" w:cs="Times New Roman" w:eastAsia="Times New Roman" w:hAnsi="Times New Roman"/>
               <w:b w:val="1"/>
+              <w:i w:val="0"/>
+              <w:smallCaps w:val="0"/>
+              <w:strike w:val="0"/>
+              <w:color w:val="000000"/>
+              <w:sz w:val="22"/>
+              <w:szCs w:val="22"/>
+              <w:u w:val="none"/>
+              <w:shd w:fill="auto" w:val="clear"/>
+              <w:vertAlign w:val="baseline"/>
               <w:rtl w:val="0"/>
             </w:rPr>
             <w:t xml:space="preserve">6</w:t>
@@ -2173,7 +2431,7 @@
             <w:tabs>
               <w:tab w:val="right" w:pos="9025.511811023624"/>
             </w:tabs>
-            <w:spacing w:after="80" w:before="200" w:line="240" w:lineRule="auto"/>
+            <w:spacing w:before="200" w:line="240" w:lineRule="auto"/>
             <w:ind w:left="0" w:firstLine="0"/>
             <w:rPr>
               <w:rFonts w:ascii="Times New Roman" w:cs="Times New Roman" w:eastAsia="Times New Roman" w:hAnsi="Times New Roman"/>
@@ -2255,6 +2513,94 @@
               <w:rtl w:val="0"/>
             </w:rPr>
           </w:r>
+        </w:p>
+        <w:p>
+          <w:pPr>
+            <w:tabs>
+              <w:tab w:val="right" w:pos="9025.511811023624"/>
+            </w:tabs>
+            <w:spacing w:after="80" w:before="60" w:line="240" w:lineRule="auto"/>
+            <w:ind w:left="360" w:firstLine="0"/>
+            <w:rPr>
+              <w:rFonts w:ascii="Times New Roman" w:cs="Times New Roman" w:eastAsia="Times New Roman" w:hAnsi="Times New Roman"/>
+              <w:b w:val="0"/>
+              <w:i w:val="0"/>
+              <w:smallCaps w:val="0"/>
+              <w:strike w:val="0"/>
+              <w:color w:val="000000"/>
+              <w:sz w:val="22"/>
+              <w:szCs w:val="22"/>
+              <w:u w:val="none"/>
+              <w:shd w:fill="auto" w:val="clear"/>
+              <w:vertAlign w:val="baseline"/>
+            </w:rPr>
+          </w:pPr>
+          <w:hyperlink w:anchor="_o4qanz8d2j60">
+            <w:r>
+              <w:rPr>
+                <w:rFonts w:ascii="Times New Roman" w:cs="Times New Roman" w:eastAsia="Times New Roman" w:hAnsi="Times New Roman"/>
+                <w:b w:val="0"/>
+                <w:i w:val="0"/>
+                <w:smallCaps w:val="0"/>
+                <w:strike w:val="0"/>
+                <w:color w:val="000000"/>
+                <w:sz w:val="22"/>
+                <w:szCs w:val="22"/>
+                <w:u w:val="none"/>
+                <w:shd w:fill="auto" w:val="clear"/>
+                <w:vertAlign w:val="baseline"/>
+                <w:rtl w:val="0"/>
+              </w:rPr>
+              <w:t xml:space="preserve">5.1 Technical Specification</w:t>
+            </w:r>
+          </w:hyperlink>
+          <w:r>
+            <w:rPr>
+              <w:rFonts w:ascii="Times New Roman" w:cs="Times New Roman" w:eastAsia="Times New Roman" w:hAnsi="Times New Roman"/>
+              <w:b w:val="0"/>
+              <w:i w:val="0"/>
+              <w:smallCaps w:val="0"/>
+              <w:strike w:val="0"/>
+              <w:color w:val="000000"/>
+              <w:sz w:val="22"/>
+              <w:szCs w:val="22"/>
+              <w:u w:val="none"/>
+              <w:shd w:fill="auto" w:val="clear"/>
+              <w:vertAlign w:val="baseline"/>
+              <w:rtl w:val="0"/>
+            </w:rPr>
+            <w:tab/>
+          </w:r>
+          <w:r>
+            <w:fldChar w:fldCharType="begin"/>
+            <w:instrText xml:space="preserve"> PAGEREF _o4qanz8d2j60 \h </w:instrText>
+            <w:fldChar w:fldCharType="separate"/>
+          </w:r>
+          <w:r>
+            <w:rPr>
+              <w:rFonts w:ascii="Times New Roman" w:cs="Times New Roman" w:eastAsia="Times New Roman" w:hAnsi="Times New Roman"/>
+              <w:b w:val="0"/>
+              <w:i w:val="0"/>
+              <w:smallCaps w:val="0"/>
+              <w:strike w:val="0"/>
+              <w:color w:val="000000"/>
+              <w:sz w:val="22"/>
+              <w:szCs w:val="22"/>
+              <w:u w:val="none"/>
+              <w:shd w:fill="auto" w:val="clear"/>
+              <w:vertAlign w:val="baseline"/>
+              <w:rtl w:val="0"/>
+            </w:rPr>
+            <w:t xml:space="preserve">6</w:t>
+          </w:r>
+          <w:r>
+            <w:fldChar w:fldCharType="end"/>
+          </w:r>
+          <w:r>
+            <w:rPr>
+              <w:rtl w:val="0"/>
+            </w:rPr>
+          </w:r>
           <w:r>
             <w:fldChar w:fldCharType="end"/>
           </w:r>
@@ -2377,17 +2723,12 @@
           <w:rFonts w:ascii="Times New Roman" w:cs="Times New Roman" w:eastAsia="Times New Roman" w:hAnsi="Times New Roman"/>
         </w:rPr>
       </w:pPr>
-      <w:commentRangeStart w:id="0"/>
       <w:r>
         <w:rPr>
           <w:rFonts w:ascii="Times New Roman" w:cs="Times New Roman" w:eastAsia="Times New Roman" w:hAnsi="Times New Roman"/>
           <w:rtl w:val="0"/>
         </w:rPr>
         <w:t xml:space="preserve">For the Quantified Student Dashboard, we are using the Next.js library, which is a derivative of ReactJS. Next.js comes with some additional features out of the box such as Typescript, SSG, SSR and a compiler that is written in Rust for optimized build speeds.</w:t>
-      </w:r>
-      <w:commentRangeEnd w:id="0"/>
-      <w:r>
-        <w:commentReference w:id="0"/>
       </w:r>
       <w:r>
         <w:rPr>
@@ -2404,7 +2745,6 @@
       </w:pPr>
       <w:bookmarkStart w:colFirst="0" w:colLast="0" w:name="_khyc2kxahxxm" w:id="11"/>
       <w:bookmarkEnd w:id="11"/>
-      <w:commentRangeStart w:id="1"/>
       <w:r>
         <w:rPr>
           <w:rFonts w:ascii="Times New Roman" w:cs="Times New Roman" w:eastAsia="Times New Roman" w:hAnsi="Times New Roman"/>
@@ -2414,9 +2754,58 @@
         <w:tab/>
         <w:t xml:space="preserve">LTI</w:t>
       </w:r>
-      <w:commentRangeEnd w:id="1"/>
-      <w:r>
-        <w:commentReference w:id="1"/>
+      <w:r>
+        <w:rPr>
+          <w:rtl w:val="0"/>
+        </w:rPr>
+      </w:r>
+    </w:p>
+    <w:p>
+      <w:pPr>
+        <w:rPr>
+          <w:rFonts w:ascii="Times New Roman" w:cs="Times New Roman" w:eastAsia="Times New Roman" w:hAnsi="Times New Roman"/>
+          <w:sz w:val="24"/>
+          <w:szCs w:val="24"/>
+        </w:rPr>
+      </w:pPr>
+      <w:r>
+        <w:rPr>
+          <w:rFonts w:ascii="Times New Roman" w:cs="Times New Roman" w:eastAsia="Times New Roman" w:hAnsi="Times New Roman"/>
+          <w:sz w:val="24"/>
+          <w:szCs w:val="24"/>
+          <w:rtl w:val="0"/>
+        </w:rPr>
+        <w:t xml:space="preserve">After developing a prototype and multiple issues, it has become clear that an LTI integration is something that is now not feasible to have integrated into the application. For now, to add the QS dashboard inside Canvas with the help of another LTI called ”Redirect Tool”. This LTI lets the user integrate an Iframe into the canvas course. This Iframe can be used to integrate a QS dashboard. This is for now the best way to have a working prototype.</w:t>
+      </w:r>
+    </w:p>
+    <w:p>
+      <w:pPr>
+        <w:rPr>
+          <w:rFonts w:ascii="Times New Roman" w:cs="Times New Roman" w:eastAsia="Times New Roman" w:hAnsi="Times New Roman"/>
+          <w:sz w:val="24"/>
+          <w:szCs w:val="24"/>
+        </w:rPr>
+      </w:pPr>
+      <w:r>
+        <w:rPr>
+          <w:rtl w:val="0"/>
+        </w:rPr>
+      </w:r>
+    </w:p>
+    <w:p>
+      <w:pPr>
+        <w:rPr>
+          <w:rFonts w:ascii="Times New Roman" w:cs="Times New Roman" w:eastAsia="Times New Roman" w:hAnsi="Times New Roman"/>
+        </w:rPr>
+      </w:pPr>
+      <w:r>
+        <w:rPr>
+          <w:rFonts w:ascii="Times New Roman" w:cs="Times New Roman" w:eastAsia="Times New Roman" w:hAnsi="Times New Roman"/>
+          <w:sz w:val="24"/>
+          <w:szCs w:val="24"/>
+          <w:rtl w:val="0"/>
+        </w:rPr>
+        <w:t xml:space="preserve">Besides this, The LTI development is indeed an issue and needs a lot of work. For the next iteration of QS, there needs to be emphasise that this is something for two people or more to work on. You can't get this working just alone. There are too many moving parts to get this working. </w:t>
       </w:r>
       <w:r>
         <w:rPr>
@@ -2461,7 +2850,6 @@
           <w:rFonts w:ascii="Times New Roman" w:cs="Times New Roman" w:eastAsia="Times New Roman" w:hAnsi="Times New Roman"/>
         </w:rPr>
       </w:pPr>
-      <w:commentRangeStart w:id="2"/>
       <w:r>
         <w:rPr>
           <w:rFonts w:ascii="Times New Roman" w:cs="Times New Roman" w:eastAsia="Times New Roman" w:hAnsi="Times New Roman"/>
@@ -2502,7 +2890,7 @@
           <w:rFonts w:ascii="Times New Roman" w:cs="Times New Roman" w:eastAsia="Times New Roman" w:hAnsi="Times New Roman"/>
         </w:rPr>
       </w:pPr>
-      <w:hyperlink r:id="rId8">
+      <w:hyperlink r:id="rId7">
         <w:r>
           <w:rPr>
             <w:rFonts w:ascii="Times New Roman" w:cs="Times New Roman" w:eastAsia="Times New Roman" w:hAnsi="Times New Roman"/>
@@ -2513,10 +2901,6 @@
           <w:t xml:space="preserve">https://github.com/quantifiedstudent/web-api/tree/apollo</w:t>
         </w:r>
       </w:hyperlink>
-      <w:commentRangeEnd w:id="2"/>
-      <w:r>
-        <w:commentReference w:id="2"/>
-      </w:r>
       <w:r>
         <w:br w:type="page"/>
       </w:r>
@@ -2697,7 +3081,7 @@
         </w:rPr>
         <w:t xml:space="preserve">The source code of the mobile app can be found at the following GitHub repository: </w:t>
       </w:r>
-      <w:hyperlink r:id="rId9">
+      <w:hyperlink r:id="rId8">
         <w:r>
           <w:rPr>
             <w:rFonts w:ascii="Times New Roman" w:cs="Times New Roman" w:eastAsia="Times New Roman" w:hAnsi="Times New Roman"/>
@@ -2803,8 +3187,36 @@
     </w:p>
     <w:p>
       <w:pPr>
-        <w:rPr/>
-      </w:pPr>
+        <w:rPr>
+          <w:rFonts w:ascii="Times New Roman" w:cs="Times New Roman" w:eastAsia="Times New Roman" w:hAnsi="Times New Roman"/>
+        </w:rPr>
+      </w:pPr>
+      <w:r>
+        <w:rPr>
+          <w:rFonts w:ascii="Times New Roman" w:cs="Times New Roman" w:eastAsia="Times New Roman" w:hAnsi="Times New Roman"/>
+          <w:rtl w:val="0"/>
+        </w:rPr>
+        <w:t xml:space="preserve">Due to us not being able to finish the full Huawei Link protocol, we’ve opted for a different approach to get the data. The Huawei health app saves all the biometric data in a file called hihealth_003.db. This file is only accessible if you have a rooted phone, However the file is encrypted, and it gets encrypted on runtime.  With the use of Frida, we can let the application decrypt the database files, and then we can read it out like any other DB file.</w:t>
+        <w:br w:type="textWrapping"/>
+      </w:r>
+      <w:hyperlink r:id="rId9">
+        <w:r>
+          <w:rPr>
+            <w:rFonts w:ascii="Times New Roman" w:cs="Times New Roman" w:eastAsia="Times New Roman" w:hAnsi="Times New Roman"/>
+            <w:color w:val="1155cc"/>
+            <w:u w:val="single"/>
+            <w:rtl w:val="0"/>
+          </w:rPr>
+          <w:t xml:space="preserve">https://github.com/quantifiedstudent/huawei-data-extraction</w:t>
+        </w:r>
+      </w:hyperlink>
+      <w:r>
+        <w:rPr>
+          <w:rFonts w:ascii="Times New Roman" w:cs="Times New Roman" w:eastAsia="Times New Roman" w:hAnsi="Times New Roman"/>
+          <w:rtl w:val="0"/>
+        </w:rPr>
+        <w:t xml:space="preserve">  </w:t>
+      </w:r>
       <w:r>
         <w:rPr>
           <w:rtl w:val="0"/>
@@ -2884,12 +3296,15 @@
     <w:p>
       <w:pPr>
         <w:pStyle w:val="Heading2"/>
-        <w:rPr/>
+        <w:rPr>
+          <w:rFonts w:ascii="Times New Roman" w:cs="Times New Roman" w:eastAsia="Times New Roman" w:hAnsi="Times New Roman"/>
+        </w:rPr>
       </w:pPr>
       <w:bookmarkStart w:colFirst="0" w:colLast="0" w:name="_o4qanz8d2j60" w:id="18"/>
       <w:bookmarkEnd w:id="18"/>
       <w:r>
         <w:rPr>
+          <w:rFonts w:ascii="Times New Roman" w:cs="Times New Roman" w:eastAsia="Times New Roman" w:hAnsi="Times New Roman"/>
           <w:rtl w:val="0"/>
         </w:rPr>
         <w:t xml:space="preserve">5.1</w:t>
@@ -2899,18 +3314,16 @@
     </w:p>
     <w:p>
       <w:pPr>
-        <w:rPr/>
-      </w:pPr>
-      <w:r>
-        <w:rPr>
+        <w:rPr>
+          <w:rFonts w:ascii="Times New Roman" w:cs="Times New Roman" w:eastAsia="Times New Roman" w:hAnsi="Times New Roman"/>
+        </w:rPr>
+      </w:pPr>
+      <w:r>
+        <w:rPr>
+          <w:rFonts w:ascii="Times New Roman" w:cs="Times New Roman" w:eastAsia="Times New Roman" w:hAnsi="Times New Roman"/>
           <w:rtl w:val="0"/>
         </w:rPr>
         <w:t xml:space="preserve">The technical specification for the API can be found at </w:t>
-      </w:r>
-      <w:r>
-        <w:rPr>
-          <w:rtl w:val="0"/>
-        </w:rPr>
       </w:r>
     </w:p>
     <w:sectPr>
@@ -2925,311 +3338,6 @@
     </w:sectPr>
   </w:body>
 </w:document>
-</file>
-
-<file path=word/comments.xml><?xml version="1.0" encoding="utf-8"?>
-<w:comments xmlns:mc="http://schemas.openxmlformats.org/markup-compatibility/2006" xmlns:o="urn:schemas-microsoft-com:office:office" xmlns:r="http://schemas.openxmlformats.org/officeDocument/2006/relationships" xmlns:m="http://schemas.openxmlformats.org/officeDocument/2006/math" xmlns:v="urn:schemas-microsoft-com:vml" xmlns:wp="http://schemas.openxmlformats.org/drawingml/2006/wordprocessingDrawing" xmlns:w10="urn:schemas-microsoft-com:office:word" xmlns:w="http://schemas.openxmlformats.org/wordprocessingml/2006/main" xmlns:wne="http://schemas.microsoft.com/office/word/2006/wordml" xmlns:sl="http://schemas.openxmlformats.org/schemaLibrary/2006/main" xmlns:a="http://schemas.openxmlformats.org/drawingml/2006/main" xmlns:pic="http://schemas.openxmlformats.org/drawingml/2006/picture" xmlns:c="http://schemas.openxmlformats.org/drawingml/2006/chart" xmlns:lc="http://schemas.openxmlformats.org/drawingml/2006/lockedCanvas" xmlns:dgm="http://schemas.openxmlformats.org/drawingml/2006/diagram" xmlns:wps="http://schemas.microsoft.com/office/word/2010/wordprocessingShape" xmlns:wpg="http://schemas.microsoft.com/office/word/2010/wordprocessingGroup" xmlns:w14="http://schemas.microsoft.com/office/word/2010/wordml" xmlns:w15="http://schemas.microsoft.com/office/word/2012/wordml">
-  <w:comment w:author="Koen Janssen" w:id="2" w:date="2022-06-23T09:21:14Z">
-    <w:p>
-      <w:pPr>
-        <w:keepNext w:val="0"/>
-        <w:keepLines w:val="0"/>
-        <w:pageBreakBefore w:val="0"/>
-        <w:widowControl w:val="0"/>
-        <w:pBdr>
-          <w:top w:space="0" w:sz="0" w:val="nil"/>
-          <w:left w:space="0" w:sz="0" w:val="nil"/>
-          <w:bottom w:space="0" w:sz="0" w:val="nil"/>
-          <w:right w:space="0" w:sz="0" w:val="nil"/>
-          <w:between w:space="0" w:sz="0" w:val="nil"/>
-        </w:pBdr>
-        <w:shd w:fill="auto" w:val="clear"/>
-        <w:spacing w:after="0" w:before="0" w:line="240" w:lineRule="auto"/>
-        <w:ind w:left="0" w:right="0" w:firstLine="0"/>
-        <w:jc w:val="left"/>
-        <w:rPr>
-          <w:rFonts w:ascii="Arial" w:cs="Arial" w:eastAsia="Arial" w:hAnsi="Arial"/>
-          <w:b w:val="0"/>
-          <w:i w:val="0"/>
-          <w:smallCaps w:val="0"/>
-          <w:strike w:val="0"/>
-          <w:color w:val="000000"/>
-          <w:sz w:val="22"/>
-          <w:szCs w:val="22"/>
-          <w:u w:val="none"/>
-          <w:shd w:fill="auto" w:val="clear"/>
-          <w:vertAlign w:val="baseline"/>
-        </w:rPr>
-      </w:pPr>
-      <w:r>
-        <w:rPr>
-          <w:rFonts w:ascii="Arial" w:cs="Arial" w:eastAsia="Arial" w:hAnsi="Arial"/>
-          <w:b w:val="0"/>
-          <w:i w:val="0"/>
-          <w:smallCaps w:val="0"/>
-          <w:strike w:val="0"/>
-          <w:color w:val="000000"/>
-          <w:sz w:val="22"/>
-          <w:szCs w:val="22"/>
-          <w:u w:val="none"/>
-          <w:shd w:fill="auto" w:val="clear"/>
-          <w:vertAlign w:val="baseline"/>
-          <w:rtl w:val="0"/>
-        </w:rPr>
-        <w:t xml:space="preserve">@waltersajtos@outlook.com Please review and add stuff</w:t>
-      </w:r>
-    </w:p>
-    <w:p>
-      <w:pPr>
-        <w:keepNext w:val="0"/>
-        <w:keepLines w:val="0"/>
-        <w:pageBreakBefore w:val="0"/>
-        <w:widowControl w:val="0"/>
-        <w:pBdr>
-          <w:top w:space="0" w:sz="0" w:val="nil"/>
-          <w:left w:space="0" w:sz="0" w:val="nil"/>
-          <w:bottom w:space="0" w:sz="0" w:val="nil"/>
-          <w:right w:space="0" w:sz="0" w:val="nil"/>
-          <w:between w:space="0" w:sz="0" w:val="nil"/>
-        </w:pBdr>
-        <w:shd w:fill="auto" w:val="clear"/>
-        <w:spacing w:after="0" w:before="0" w:line="240" w:lineRule="auto"/>
-        <w:ind w:left="0" w:right="0" w:firstLine="0"/>
-        <w:jc w:val="left"/>
-        <w:rPr>
-          <w:rFonts w:ascii="Arial" w:cs="Arial" w:eastAsia="Arial" w:hAnsi="Arial"/>
-          <w:b w:val="0"/>
-          <w:i w:val="0"/>
-          <w:smallCaps w:val="0"/>
-          <w:strike w:val="0"/>
-          <w:color w:val="000000"/>
-          <w:sz w:val="22"/>
-          <w:szCs w:val="22"/>
-          <w:u w:val="none"/>
-          <w:shd w:fill="auto" w:val="clear"/>
-          <w:vertAlign w:val="baseline"/>
-        </w:rPr>
-      </w:pPr>
-      <w:r>
-        <w:rPr>
-          <w:rFonts w:ascii="Arial" w:cs="Arial" w:eastAsia="Arial" w:hAnsi="Arial"/>
-          <w:b w:val="0"/>
-          <w:i w:val="0"/>
-          <w:smallCaps w:val="0"/>
-          <w:strike w:val="0"/>
-          <w:color w:val="000000"/>
-          <w:sz w:val="22"/>
-          <w:szCs w:val="22"/>
-          <w:u w:val="none"/>
-          <w:shd w:fill="auto" w:val="clear"/>
-          <w:vertAlign w:val="baseline"/>
-          <w:rtl w:val="0"/>
-        </w:rPr>
-        <w:t xml:space="preserve">_Toegewezen aan walter_</w:t>
-      </w:r>
-    </w:p>
-  </w:comment>
-  <w:comment w:author="Koen Janssen" w:id="0" w:date="2022-06-23T09:20:59Z">
-    <w:p>
-      <w:pPr>
-        <w:keepNext w:val="0"/>
-        <w:keepLines w:val="0"/>
-        <w:pageBreakBefore w:val="0"/>
-        <w:widowControl w:val="0"/>
-        <w:pBdr>
-          <w:top w:space="0" w:sz="0" w:val="nil"/>
-          <w:left w:space="0" w:sz="0" w:val="nil"/>
-          <w:bottom w:space="0" w:sz="0" w:val="nil"/>
-          <w:right w:space="0" w:sz="0" w:val="nil"/>
-          <w:between w:space="0" w:sz="0" w:val="nil"/>
-        </w:pBdr>
-        <w:shd w:fill="auto" w:val="clear"/>
-        <w:spacing w:after="0" w:before="0" w:line="240" w:lineRule="auto"/>
-        <w:ind w:left="0" w:right="0" w:firstLine="0"/>
-        <w:jc w:val="left"/>
-        <w:rPr>
-          <w:rFonts w:ascii="Arial" w:cs="Arial" w:eastAsia="Arial" w:hAnsi="Arial"/>
-          <w:b w:val="0"/>
-          <w:i w:val="0"/>
-          <w:smallCaps w:val="0"/>
-          <w:strike w:val="0"/>
-          <w:color w:val="000000"/>
-          <w:sz w:val="22"/>
-          <w:szCs w:val="22"/>
-          <w:u w:val="none"/>
-          <w:shd w:fill="auto" w:val="clear"/>
-          <w:vertAlign w:val="baseline"/>
-        </w:rPr>
-      </w:pPr>
-      <w:r>
-        <w:rPr>
-          <w:rFonts w:ascii="Arial" w:cs="Arial" w:eastAsia="Arial" w:hAnsi="Arial"/>
-          <w:b w:val="0"/>
-          <w:i w:val="0"/>
-          <w:smallCaps w:val="0"/>
-          <w:strike w:val="0"/>
-          <w:color w:val="000000"/>
-          <w:sz w:val="22"/>
-          <w:szCs w:val="22"/>
-          <w:u w:val="none"/>
-          <w:shd w:fill="auto" w:val="clear"/>
-          <w:vertAlign w:val="baseline"/>
-          <w:rtl w:val="0"/>
-        </w:rPr>
-        <w:t xml:space="preserve">@waltersajtos@outlook.com Please review and add stuff</w:t>
-      </w:r>
-    </w:p>
-    <w:p>
-      <w:pPr>
-        <w:keepNext w:val="0"/>
-        <w:keepLines w:val="0"/>
-        <w:pageBreakBefore w:val="0"/>
-        <w:widowControl w:val="0"/>
-        <w:pBdr>
-          <w:top w:space="0" w:sz="0" w:val="nil"/>
-          <w:left w:space="0" w:sz="0" w:val="nil"/>
-          <w:bottom w:space="0" w:sz="0" w:val="nil"/>
-          <w:right w:space="0" w:sz="0" w:val="nil"/>
-          <w:between w:space="0" w:sz="0" w:val="nil"/>
-        </w:pBdr>
-        <w:shd w:fill="auto" w:val="clear"/>
-        <w:spacing w:after="0" w:before="0" w:line="240" w:lineRule="auto"/>
-        <w:ind w:left="0" w:right="0" w:firstLine="0"/>
-        <w:jc w:val="left"/>
-        <w:rPr>
-          <w:rFonts w:ascii="Arial" w:cs="Arial" w:eastAsia="Arial" w:hAnsi="Arial"/>
-          <w:b w:val="0"/>
-          <w:i w:val="0"/>
-          <w:smallCaps w:val="0"/>
-          <w:strike w:val="0"/>
-          <w:color w:val="000000"/>
-          <w:sz w:val="22"/>
-          <w:szCs w:val="22"/>
-          <w:u w:val="none"/>
-          <w:shd w:fill="auto" w:val="clear"/>
-          <w:vertAlign w:val="baseline"/>
-        </w:rPr>
-      </w:pPr>
-      <w:r>
-        <w:rPr>
-          <w:rFonts w:ascii="Arial" w:cs="Arial" w:eastAsia="Arial" w:hAnsi="Arial"/>
-          <w:b w:val="0"/>
-          <w:i w:val="0"/>
-          <w:smallCaps w:val="0"/>
-          <w:strike w:val="0"/>
-          <w:color w:val="000000"/>
-          <w:sz w:val="22"/>
-          <w:szCs w:val="22"/>
-          <w:u w:val="none"/>
-          <w:shd w:fill="auto" w:val="clear"/>
-          <w:vertAlign w:val="baseline"/>
-          <w:rtl w:val="0"/>
-        </w:rPr>
-        <w:t xml:space="preserve">_Toegewezen aan walter_</w:t>
-      </w:r>
-    </w:p>
-  </w:comment>
-  <w:comment w:author="Jelle Maas" w:id="1" w:date="2022-06-28T06:52:48Z">
-    <w:p>
-      <w:pPr>
-        <w:keepNext w:val="0"/>
-        <w:keepLines w:val="0"/>
-        <w:pageBreakBefore w:val="0"/>
-        <w:widowControl w:val="0"/>
-        <w:pBdr>
-          <w:top w:space="0" w:sz="0" w:val="nil"/>
-          <w:left w:space="0" w:sz="0" w:val="nil"/>
-          <w:bottom w:space="0" w:sz="0" w:val="nil"/>
-          <w:right w:space="0" w:sz="0" w:val="nil"/>
-          <w:between w:space="0" w:sz="0" w:val="nil"/>
-        </w:pBdr>
-        <w:shd w:fill="auto" w:val="clear"/>
-        <w:spacing w:after="0" w:before="0" w:line="240" w:lineRule="auto"/>
-        <w:ind w:left="0" w:right="0" w:firstLine="0"/>
-        <w:jc w:val="left"/>
-        <w:rPr>
-          <w:rFonts w:ascii="Arial" w:cs="Arial" w:eastAsia="Arial" w:hAnsi="Arial"/>
-          <w:b w:val="0"/>
-          <w:i w:val="0"/>
-          <w:smallCaps w:val="0"/>
-          <w:strike w:val="0"/>
-          <w:color w:val="000000"/>
-          <w:sz w:val="22"/>
-          <w:szCs w:val="22"/>
-          <w:u w:val="none"/>
-          <w:shd w:fill="auto" w:val="clear"/>
-          <w:vertAlign w:val="baseline"/>
-        </w:rPr>
-      </w:pPr>
-      <w:r>
-        <w:rPr>
-          <w:rFonts w:ascii="Arial" w:cs="Arial" w:eastAsia="Arial" w:hAnsi="Arial"/>
-          <w:b w:val="0"/>
-          <w:i w:val="0"/>
-          <w:smallCaps w:val="0"/>
-          <w:strike w:val="0"/>
-          <w:color w:val="000000"/>
-          <w:sz w:val="22"/>
-          <w:szCs w:val="22"/>
-          <w:u w:val="none"/>
-          <w:shd w:fill="auto" w:val="clear"/>
-          <w:vertAlign w:val="baseline"/>
-          <w:rtl w:val="0"/>
-        </w:rPr>
-        <w:t xml:space="preserve">@nealgeilen@gmail.com</w:t>
-      </w:r>
-    </w:p>
-    <w:p>
-      <w:pPr>
-        <w:keepNext w:val="0"/>
-        <w:keepLines w:val="0"/>
-        <w:pageBreakBefore w:val="0"/>
-        <w:widowControl w:val="0"/>
-        <w:pBdr>
-          <w:top w:space="0" w:sz="0" w:val="nil"/>
-          <w:left w:space="0" w:sz="0" w:val="nil"/>
-          <w:bottom w:space="0" w:sz="0" w:val="nil"/>
-          <w:right w:space="0" w:sz="0" w:val="nil"/>
-          <w:between w:space="0" w:sz="0" w:val="nil"/>
-        </w:pBdr>
-        <w:shd w:fill="auto" w:val="clear"/>
-        <w:spacing w:after="0" w:before="0" w:line="240" w:lineRule="auto"/>
-        <w:ind w:left="0" w:right="0" w:firstLine="0"/>
-        <w:jc w:val="left"/>
-        <w:rPr>
-          <w:rFonts w:ascii="Arial" w:cs="Arial" w:eastAsia="Arial" w:hAnsi="Arial"/>
-          <w:b w:val="0"/>
-          <w:i w:val="0"/>
-          <w:smallCaps w:val="0"/>
-          <w:strike w:val="0"/>
-          <w:color w:val="000000"/>
-          <w:sz w:val="22"/>
-          <w:szCs w:val="22"/>
-          <w:u w:val="none"/>
-          <w:shd w:fill="auto" w:val="clear"/>
-          <w:vertAlign w:val="baseline"/>
-        </w:rPr>
-      </w:pPr>
-      <w:r>
-        <w:rPr>
-          <w:rFonts w:ascii="Arial" w:cs="Arial" w:eastAsia="Arial" w:hAnsi="Arial"/>
-          <w:b w:val="0"/>
-          <w:i w:val="0"/>
-          <w:smallCaps w:val="0"/>
-          <w:strike w:val="0"/>
-          <w:color w:val="000000"/>
-          <w:sz w:val="22"/>
-          <w:szCs w:val="22"/>
-          <w:u w:val="none"/>
-          <w:shd w:fill="auto" w:val="clear"/>
-          <w:vertAlign w:val="baseline"/>
-          <w:rtl w:val="0"/>
-        </w:rPr>
-        <w:t xml:space="preserve">_Toegewezen aan Neal Geilen_</w:t>
-      </w:r>
-    </w:p>
-  </w:comment>
-</w:comments>
 </file>
 
 <file path=word/footer1.xml><?xml version="1.0" encoding="utf-8"?>
